--- a/DocumentaciónProducción/Objetivos.docx
+++ b/DocumentaciónProducción/Objetivos.docx
@@ -10,7 +10,6 @@
           <w:lang w:val="es-MX"/>
         </w:rPr>
       </w:pPr>
-      <w:bookmarkStart w:id="0" w:name="_GoBack"/>
       <w:r>
         <w:rPr>
           <w:b/>
@@ -30,21 +29,15 @@
         <w:rPr>
           <w:lang w:val="es-MX"/>
         </w:rPr>
-        <w:t xml:space="preserve">Los </w:t>
+        <w:t xml:space="preserve">Los objetivos </w:t>
       </w:r>
-      <w:proofErr w:type="gramStart"/>
+      <w:bookmarkStart w:id="0" w:name="_GoBack"/>
+      <w:bookmarkEnd w:id="0"/>
       <w:r>
         <w:rPr>
           <w:lang w:val="es-MX"/>
         </w:rPr>
-        <w:t>objetivos  u</w:t>
-      </w:r>
-      <w:proofErr w:type="gramEnd"/>
-      <w:r>
-        <w:rPr>
-          <w:lang w:val="es-MX"/>
-        </w:rPr>
-        <w:t xml:space="preserve"> acciones del juego son los siguientes:</w:t>
+        <w:t>u acciones del juego son los siguientes:</w:t>
       </w:r>
     </w:p>
     <w:p>
@@ -111,28 +104,6 @@
         </w:rPr>
         <w:t>-Destruir el jefe final.</w:t>
       </w:r>
-    </w:p>
-    <w:p>
-      <w:pPr>
-        <w:rPr>
-          <w:lang w:val="es-MX"/>
-        </w:rPr>
-      </w:pPr>
-      <w:r>
-        <w:rPr>
-          <w:lang w:val="es-MX"/>
-        </w:rPr>
-        <w:t xml:space="preserve">-Divertirse </w:t>
-      </w:r>
-      <w:proofErr w:type="spellStart"/>
-      <w:r>
-        <w:rPr>
-          <w:lang w:val="es-MX"/>
-        </w:rPr>
-        <w:t>xD</w:t>
-      </w:r>
-      <w:bookmarkEnd w:id="0"/>
-      <w:proofErr w:type="spellEnd"/>
     </w:p>
     <w:sectPr>
       <w:pgSz w:w="11906" w:h="16838"/>
